--- a/k23/aims.docx
+++ b/k23/aims.docx
@@ -2,15 +2,6 @@
 <file path=word/document.xml><?xml version="1.0" encoding="utf-8"?>
 <w:document xmlns:w="http://schemas.openxmlformats.org/wordprocessingml/2006/main" xmlns:m="http://schemas.openxmlformats.org/officeDocument/2006/math" xmlns:r="http://schemas.openxmlformats.org/officeDocument/2006/relationships" xmlns:o="urn:schemas-microsoft-com:office:office" xmlns:v="urn:schemas-microsoft-com:vml" xmlns:w10="urn:schemas-microsoft-com:office:word" xmlns:a="http://schemas.openxmlformats.org/drawingml/2006/main" xmlns:pic="http://schemas.openxmlformats.org/drawingml/2006/picture" xmlns:wp="http://schemas.openxmlformats.org/drawingml/2006/wordprocessingDrawing">
   <w:body>
-    <w:bookmarkStart w:id="20" w:name="aim-1"/>
-    <w:p>
-      <w:pPr>
-        <w:pStyle w:val="Heading1"/>
-      </w:pPr>
-      <w:r>
-        <w:t xml:space="preserve">AIM 1</w:t>
-      </w:r>
-    </w:p>
     <w:p>
       <w:pPr>
         <w:pStyle w:val="FirstParagraph"/>
@@ -20,153 +11,23 @@
           <w:bCs/>
           <w:b/>
         </w:rPr>
-        <w:t xml:space="preserve">The goal is to find patients that have had</w:t>
-      </w:r>
-      <w:r>
-        <w:rPr>
-          <w:bCs/>
-          <w:b/>
-        </w:rPr>
+        <w:t xml:space="preserve">Aim 1: Identify triggered variants of pAF.</w:t>
+      </w:r>
+      <w:r>
         <w:t xml:space="preserve"> </w:t>
       </w:r>
       <w:r>
         <w:rPr>
-          <w:bCs/>
-          <w:b/>
-        </w:rPr>
-        <w:t xml:space="preserve">“</w:t>
-      </w:r>
-      <w:r>
-        <w:rPr>
-          <w:bCs/>
-          <w:b/>
-        </w:rPr>
-        <w:t xml:space="preserve">triggered pAF</w:t>
-      </w:r>
-      <w:r>
-        <w:rPr>
-          <w:bCs/>
-          <w:b/>
-        </w:rPr>
-        <w:t xml:space="preserve">”</w:t>
-      </w:r>
-      <w:r>
-        <w:rPr>
-          <w:bCs/>
-          <w:b/>
-        </w:rPr>
-        <w:t xml:space="preserve"> </w:t>
-      </w:r>
-      <w:r>
-        <w:rPr>
-          <w:bCs/>
-          <w:b/>
-        </w:rPr>
-        <w:t xml:space="preserve">as their phenotype</w:t>
-      </w:r>
-    </w:p>
-    <w:p>
-      <w:pPr>
-        <w:numPr>
-          <w:ilvl w:val="0"/>
-          <w:numId w:val="1001"/>
-        </w:numPr>
-        <w:pStyle w:val="Compact"/>
-      </w:pPr>
-      <w:r>
-        <w:t xml:space="preserve">I will get patients from the CCTS from UIC and obtain clinical data before diagnosis and after</w:t>
-      </w:r>
-    </w:p>
-    <w:p>
-      <w:pPr>
-        <w:numPr>
-          <w:ilvl w:val="0"/>
-          <w:numId w:val="1001"/>
-        </w:numPr>
-        <w:pStyle w:val="Compact"/>
-      </w:pPr>
-      <w:r>
-        <w:t xml:space="preserve">Evaluate time-based markers (weight change, burden of AF, echo parameters)</w:t>
-      </w:r>
-    </w:p>
-    <w:p>
-      <w:pPr>
-        <w:numPr>
-          <w:ilvl w:val="0"/>
-          <w:numId w:val="1001"/>
-        </w:numPr>
-        <w:pStyle w:val="Compact"/>
-      </w:pPr>
-      <w:r>
-        <w:t xml:space="preserve">Filter out those with highly co-morbid pAF, leaving those that are somewhat younger/less-comorbid as target population.</w:t>
-      </w:r>
-    </w:p>
-    <w:p>
-      <w:pPr>
-        <w:numPr>
-          <w:ilvl w:val="0"/>
-          <w:numId w:val="1001"/>
-        </w:numPr>
-        <w:pStyle w:val="Compact"/>
-      </w:pPr>
-      <w:r>
-        <w:t xml:space="preserve">Of those, will identify patients that have had pAF ablation (retrospectively)</w:t>
-      </w:r>
-    </w:p>
-    <w:p>
-      <w:pPr>
-        <w:numPr>
-          <w:ilvl w:val="0"/>
-          <w:numId w:val="1001"/>
-        </w:numPr>
-        <w:pStyle w:val="Compact"/>
-      </w:pPr>
-      <w:r>
-        <w:t xml:space="preserve">Will look at EGM/EAM data on those retrospective patients and evaluate if there are intracardiac patterns (triggered/un-triggered, voltage, scar burden, atrial geometry)</w:t>
-      </w:r>
-    </w:p>
-    <w:p>
-      <w:pPr>
-        <w:numPr>
-          <w:ilvl w:val="0"/>
-          <w:numId w:val="1001"/>
-        </w:numPr>
-        <w:pStyle w:val="Compact"/>
-      </w:pPr>
-      <w:r>
-        <w:t xml:space="preserve">Will compare those population-level patients with the subset of EPS patients to see if there is a pattern against a</w:t>
-      </w:r>
-      <w:r>
-        <w:t xml:space="preserve"> </w:t>
-      </w:r>
-      <w:r>
-        <w:t xml:space="preserve">“</w:t>
-      </w:r>
-      <w:r>
-        <w:t xml:space="preserve">gold-standard</w:t>
-      </w:r>
-      <w:r>
-        <w:t xml:space="preserve">”</w:t>
-      </w:r>
-    </w:p>
-    <w:p>
-      <w:pPr>
-        <w:pStyle w:val="FirstParagraph"/>
-      </w:pPr>
-      <w:r>
-        <w:rPr>
-          <w:bCs/>
-          <w:b/>
-        </w:rPr>
-        <w:t xml:space="preserve">Aim 1: Identify triggered-variants of pAF using clinical and electrical sub-phenotypes.</w:t>
-      </w:r>
-      <w:r>
-        <w:t xml:space="preserve"> </w:t>
-      </w:r>
-      <w:r>
-        <w:t xml:space="preserve">a.</w:t>
-      </w:r>
-      <w:r>
+          <w:iCs/>
+          <w:i/>
+        </w:rPr>
+        <w:t xml:space="preserve">Intracardiac and extracardiac electrical features will</w:t>
+      </w:r>
+      <w:r>
+        <w:rPr>
+          <w:iCs/>
+          <w:i/>
+        </w:rPr>
         <w:t xml:space="preserve"> </w:t>
       </w:r>
       <w:r>
@@ -175,230 +36,54 @@
           <w:iCs/>
           <w:i/>
         </w:rPr>
-        <w:t xml:space="preserve">Hypothesis</w:t>
+        <w:t xml:space="preserve">classify pAF into triggered versus re-entrant variants</w:t>
       </w:r>
       <w:r>
         <w:rPr>
           <w:iCs/>
           <w:i/>
         </w:rPr>
-        <w:t xml:space="preserve">: Intracardiac and extracardiac electrical features classify pAF into triggered versus re-entrant variants.</w:t>
+        <w:t xml:space="preserve">.</w:t>
       </w:r>
       <w:r>
         <w:t xml:space="preserve"> </w:t>
       </w:r>
       <w:r>
-        <w:t xml:space="preserve">a. Our clinical sub-phenotype will be generated using population-level data that incorporates ECG, imaging, burden, and recurrence.</w:t>
-      </w:r>
-      <w:r>
-        <w:br/>
-      </w:r>
-      <w:r>
-        <w:t xml:space="preserve">a. Our electrical sub-phenotype will be generated during EPS for pAF ablation, using intracardiac markers (EGM, voltage, scar) and will be used to validate our findings.</w:t>
-      </w:r>
-    </w:p>
-    <w:bookmarkEnd w:id="20"/>
-    <w:bookmarkStart w:id="21" w:name="aim-2"/>
-    <w:p>
-      <w:pPr>
-        <w:pStyle w:val="Heading1"/>
-      </w:pPr>
-      <w:r>
-        <w:t xml:space="preserve">AIM 2</w:t>
+        <w:t xml:space="preserve">Population level data will be leveraged to identify clinical subphenotypes of pAF, incorporating ECG and echocardiography markers, arrhythmia burden, recurrence, and time-varying components of potential risk-factors.</w:t>
+      </w:r>
+      <w:r>
+        <w:t xml:space="preserve"> </w:t>
+      </w:r>
+      <w:r>
+        <w:t xml:space="preserve">These subphenotypes will be compared against intracardiac findings, including EGM and EAM data, to validate triggered arrhythmia.</w:t>
       </w:r>
     </w:p>
     <w:p>
       <w:pPr>
-        <w:pStyle w:val="FirstParagraph"/>
+        <w:pStyle w:val="BodyText"/>
       </w:pPr>
       <w:r>
         <w:rPr>
           <w:bCs/>
           <w:b/>
         </w:rPr>
-        <w:t xml:space="preserve">The goal is to identify if there is a VTA-pAF phenotype from intracardiac lab data.</w:t>
-      </w:r>
-    </w:p>
-    <w:p>
-      <w:pPr>
-        <w:numPr>
-          <w:ilvl w:val="0"/>
-          <w:numId w:val="1002"/>
-        </w:numPr>
-        <w:pStyle w:val="Compact"/>
-      </w:pPr>
-      <w:r>
-        <w:t xml:space="preserve">Will enroll patients undergoing EPS/PVI for pAF</w:t>
-      </w:r>
-    </w:p>
-    <w:p>
-      <w:pPr>
-        <w:numPr>
-          <w:ilvl w:val="0"/>
-          <w:numId w:val="1002"/>
-        </w:numPr>
-        <w:pStyle w:val="Compact"/>
-      </w:pPr>
-      <w:r>
-        <w:t xml:space="preserve">Before enrollment, evaluate if they classify/fall into a phenotype category from aim 1</w:t>
-      </w:r>
-    </w:p>
-    <w:p>
-      <w:pPr>
-        <w:numPr>
-          <w:ilvl w:val="0"/>
-          <w:numId w:val="1002"/>
-        </w:numPr>
-        <w:pStyle w:val="Compact"/>
-      </w:pPr>
-      <w:r>
-        <w:t xml:space="preserve">Will interview these patients to get neuropsychological patterns prior to PVI</w:t>
-      </w:r>
-    </w:p>
-    <w:p>
-      <w:pPr>
-        <w:numPr>
-          <w:ilvl w:val="0"/>
-          <w:numId w:val="1002"/>
-        </w:numPr>
-        <w:pStyle w:val="Compact"/>
-      </w:pPr>
-      <w:r>
-        <w:t xml:space="preserve">During the case, before PVI, will get baseline EPS. EPS will include SA node properties. HRV/GEH before and after PVI.</w:t>
-      </w:r>
-    </w:p>
-    <w:p>
-      <w:pPr>
-        <w:numPr>
-          <w:ilvl w:val="0"/>
-          <w:numId w:val="1002"/>
-        </w:numPr>
-        <w:pStyle w:val="Compact"/>
-      </w:pPr>
-      <w:r>
-        <w:t xml:space="preserve">During the case will also get systemic/IVC levels of NE, EPI, CRP, ESR, hsTn, ANP, nt-BNP.</w:t>
-      </w:r>
-    </w:p>
-    <w:p>
-      <w:pPr>
-        <w:numPr>
-          <w:ilvl w:val="0"/>
-          <w:numId w:val="1002"/>
-        </w:numPr>
-        <w:pStyle w:val="Compact"/>
-      </w:pPr>
-      <w:r>
-        <w:t xml:space="preserve">Will get CS-levels of NPY, Gal, S100B before and after ablation. Also get systemic levels at baseline.</w:t>
-      </w:r>
-    </w:p>
-    <w:p>
-      <w:pPr>
-        <w:numPr>
-          <w:ilvl w:val="0"/>
-          <w:numId w:val="1002"/>
-        </w:numPr>
-        <w:pStyle w:val="Compact"/>
-      </w:pPr>
-      <w:r>
-        <w:t xml:space="preserve">During case, if feasible, will use epi/iso to evaluate vagal effects and re-measure NPY/Gal.</w:t>
-      </w:r>
-    </w:p>
-    <w:p>
-      <w:pPr>
-        <w:numPr>
-          <w:ilvl w:val="0"/>
-          <w:numId w:val="1002"/>
-        </w:numPr>
-        <w:pStyle w:val="Compact"/>
-      </w:pPr>
-      <w:r>
-        <w:t xml:space="preserve">During case, if feasible, will use VNS and re-measure NPY/Gal levels (and NE).</w:t>
-      </w:r>
-    </w:p>
-    <w:p>
-      <w:pPr>
-        <w:numPr>
-          <w:ilvl w:val="0"/>
-          <w:numId w:val="1002"/>
-        </w:numPr>
-        <w:pStyle w:val="Compact"/>
-      </w:pPr>
-      <w:r>
-        <w:t xml:space="preserve">After ablation, will measure S100B (GP glial cells)</w:t>
-      </w:r>
-    </w:p>
-    <w:p>
-      <w:pPr>
-        <w:numPr>
-          <w:ilvl w:val="0"/>
-          <w:numId w:val="1002"/>
-        </w:numPr>
-        <w:pStyle w:val="Compact"/>
-      </w:pPr>
-      <w:r>
-        <w:t xml:space="preserve">Use these components to classify patients as</w:t>
+        <w:t xml:space="preserve">Aim 2: Determine the role of autonomic mechanisms in triggered pAF.</w:t>
       </w:r>
       <w:r>
         <w:t xml:space="preserve"> </w:t>
       </w:r>
       <w:r>
-        <w:t xml:space="preserve">“</w:t>
-      </w:r>
-      <w:r>
-        <w:t xml:space="preserve">autonomic</w:t>
-      </w:r>
-      <w:r>
-        <w:t xml:space="preserve">”</w:t>
-      </w:r>
-      <w:r>
-        <w:t xml:space="preserve"> </w:t>
-      </w:r>
-      <w:r>
-        <w:t xml:space="preserve">or not in terms of their AF</w:t>
-      </w:r>
-    </w:p>
-    <w:p>
-      <w:pPr>
-        <w:numPr>
-          <w:ilvl w:val="0"/>
-          <w:numId w:val="1002"/>
-        </w:numPr>
-        <w:pStyle w:val="Compact"/>
-      </w:pPr>
-      <w:r>
-        <w:t xml:space="preserve">Compare them to patients in Aim 1 as a</w:t>
-      </w:r>
-      <w:r>
-        <w:t xml:space="preserve"> </w:t>
-      </w:r>
-      <w:r>
-        <w:t xml:space="preserve">“</w:t>
-      </w:r>
-      <w:r>
-        <w:t xml:space="preserve">gold standard</w:t>
-      </w:r>
-      <w:r>
-        <w:t xml:space="preserve">”</w:t>
-      </w:r>
-    </w:p>
-    <w:p>
-      <w:pPr>
-        <w:pStyle w:val="FirstParagraph"/>
-      </w:pPr>
-      <w:r>
-        <w:rPr>
-          <w:bCs/>
-          <w:b/>
-        </w:rPr>
-        <w:t xml:space="preserve">Aim 2: Investigate the autonomic determinants of triggered-variants of pAF.</w:t>
-      </w:r>
-      <w:r>
-        <w:t xml:space="preserve"> </w:t>
-      </w:r>
-      <w:r>
-        <w:t xml:space="preserve">a. Levels of serum and coronary sinus neurohormonal biomarkers can be measured during EPS.</w:t>
-      </w:r>
-      <w:r>
+        <w:rPr>
+          <w:iCs/>
+          <w:i/>
+        </w:rPr>
+        <w:t xml:space="preserve">Triggered pAF will be associated with</w:t>
+      </w:r>
+      <w:r>
+        <w:rPr>
+          <w:iCs/>
+          <w:i/>
+        </w:rPr>
         <w:t xml:space="preserve"> </w:t>
       </w:r>
       <w:r>
@@ -407,22 +92,64 @@
           <w:iCs/>
           <w:i/>
         </w:rPr>
-        <w:t xml:space="preserve">Hypothesis</w:t>
+        <w:t xml:space="preserve">increased electrical and neurohormonal biomarkers of vagolysis</w:t>
       </w:r>
       <w:r>
         <w:rPr>
           <w:iCs/>
           <w:i/>
         </w:rPr>
-        <w:t xml:space="preserve">: Levels of NPY and Gal will be greater in those with triggered vs. re-entrant pAF.</w:t>
+        <w:t xml:space="preserve">.</w:t>
       </w:r>
       <w:r>
         <w:br/>
       </w:r>
       <w:r>
-        <w:t xml:space="preserve">a. Physiological stress can be induced through catecholamine infusion, and can affect arrhythmogenesis.</w:t>
-      </w:r>
-      <w:r>
+        <w:t xml:space="preserve">Neuropsychological markers of stress will be obtained through clinical interview prior to PVI, and will be clinically phenotyped (</w:t>
+      </w:r>
+      <w:r>
+        <w:rPr>
+          <w:bCs/>
+          <w:b/>
+        </w:rPr>
+        <w:t xml:space="preserve">Aim 1</w:t>
+      </w:r>
+      <w:r>
+        <w:t xml:space="preserve">).</w:t>
+      </w:r>
+      <w:r>
+        <w:t xml:space="preserve"> </w:t>
+      </w:r>
+      <w:r>
+        <w:t xml:space="preserve">Coronary sinus levels of NPY, Gal, S100B and arrhythmia thresholds will be obtained before and after PVI, and at the time of any additional physiological testing (catecholamine infusion, vagal nerve stimulation).</w:t>
+      </w:r>
+    </w:p>
+    <w:p>
+      <w:pPr>
+        <w:pStyle w:val="BodyText"/>
+      </w:pPr>
+      <w:r>
+        <w:rPr>
+          <w:bCs/>
+          <w:b/>
+        </w:rPr>
+        <w:t xml:space="preserve">Aim 3: Evaluate the role of cardiovagal receptor genotypes in the risk of vagally-triggered arrhythmias.</w:t>
+      </w:r>
+      <w:r>
+        <w:t xml:space="preserve"> </w:t>
+      </w:r>
+      <w:r>
+        <w:rPr>
+          <w:iCs/>
+          <w:i/>
+        </w:rPr>
+        <w:t xml:space="preserve">We hypothesize that</w:t>
+      </w:r>
+      <w:r>
+        <w:rPr>
+          <w:iCs/>
+          <w:i/>
+        </w:rPr>
         <w:t xml:space="preserve"> </w:t>
       </w:r>
       <w:r>
@@ -431,206 +158,70 @@
           <w:iCs/>
           <w:i/>
         </w:rPr>
-        <w:t xml:space="preserve">Hypothesis</w:t>
+        <w:t xml:space="preserve">novel variants exist</w:t>
       </w:r>
       <w:r>
         <w:rPr>
           <w:iCs/>
           <w:i/>
         </w:rPr>
-        <w:t xml:space="preserve">: The electrical threshold for arrythmogenesis will be decreased in those with triggered pAF as compared to baseline.</w:t>
-      </w:r>
-      <w:r>
-        <w:br/>
-      </w:r>
-      <w:r>
-        <w:t xml:space="preserve">a. Neuropsychological stress can be measured through clinical interview and using mental stress challenge.</w:t>
-      </w:r>
-      <w:r>
         <w:t xml:space="preserve"> </w:t>
       </w:r>
       <w:r>
         <w:rPr>
-          <w:u w:val="single"/>
           <w:iCs/>
           <w:i/>
         </w:rPr>
-        <w:t xml:space="preserve">Hypothesis</w:t>
-      </w:r>
-      <w:r>
-        <w:rPr>
-          <w:iCs/>
-          <w:i/>
-        </w:rPr>
-        <w:t xml:space="preserve">: Levels of NPY and Gal will be higher at baseline in those with increased burden of psychological stress.</w:t>
-      </w:r>
-    </w:p>
-    <w:bookmarkEnd w:id="21"/>
-    <w:bookmarkStart w:id="22" w:name="aim-3"/>
-    <w:p>
-      <w:pPr>
-        <w:pStyle w:val="Heading1"/>
-      </w:pPr>
-      <w:r>
-        <w:t xml:space="preserve">AIM 3</w:t>
-      </w:r>
-    </w:p>
-    <w:p>
-      <w:pPr>
-        <w:pStyle w:val="FirstParagraph"/>
-      </w:pPr>
+        <w:t xml:space="preserve">that may explain the risk of vagally-triggered arrhythmias.</w:t>
+      </w:r>
+      <w:r>
+        <w:t xml:space="preserve"> </w:t>
+      </w:r>
+      <w:r>
+        <w:t xml:space="preserve">A subset of patients identified with both decreased rest and reactivity cardiovagal outflow and increased CV mortality have been identified.</w:t>
+      </w:r>
+      <w:r>
+        <w:t xml:space="preserve"> </w:t>
+      </w:r>
+      <w:r>
+        <w:t xml:space="preserve">Genetic analysis will be performed to discover novel mechanisms and biomarkers of arrhythmia risk.</w:t>
+      </w:r>
+      <w:r>
+        <w:t xml:space="preserve"> </w:t>
+      </w:r>
+      <w:r>
+        <w:t xml:space="preserve">Identified variants will be validated in a separate cohort to evaluate the arrhythmia risk and electrical phenotypes identified in</w:t>
+      </w:r>
+      <w:r>
+        <w:t xml:space="preserve"> </w:t>
+      </w:r>
       <w:r>
         <w:rPr>
           <w:bCs/>
           <w:b/>
         </w:rPr>
-        <w:t xml:space="preserve">The goal is to see if there are high-risk genes that lead to vagal-withdrawal (Emory). If there are, those variants likely increase risk of pAF as well and we can see it (UIC).</w:t>
-      </w:r>
-    </w:p>
-    <w:p>
-      <w:pPr>
-        <w:numPr>
-          <w:ilvl w:val="0"/>
-          <w:numId w:val="1003"/>
-        </w:numPr>
-        <w:pStyle w:val="Compact"/>
-      </w:pPr>
-      <w:r>
-        <w:t xml:space="preserve">Will evaluate patients identify as high-risk of vagal withdrawal to stress (MSI-VTA). This is rest + stress reactivity vagal withdrawal.</w:t>
-      </w:r>
-    </w:p>
-    <w:p>
-      <w:pPr>
-        <w:numPr>
-          <w:ilvl w:val="0"/>
-          <w:numId w:val="1003"/>
-        </w:numPr>
-        <w:pStyle w:val="Compact"/>
-      </w:pPr>
-      <w:r>
-        <w:t xml:space="preserve">Evaluate common genetic variants in this population in those that did GWAS.</w:t>
-      </w:r>
-    </w:p>
-    <w:p>
-      <w:pPr>
-        <w:numPr>
-          <w:ilvl w:val="0"/>
-          <w:numId w:val="1003"/>
-        </w:numPr>
-        <w:pStyle w:val="Compact"/>
-      </w:pPr>
-      <w:r>
-        <w:t xml:space="preserve">Use WES/next-gen sequencing to look for novel variants</w:t>
-      </w:r>
-    </w:p>
-    <w:p>
-      <w:pPr>
-        <w:numPr>
-          <w:ilvl w:val="0"/>
-          <w:numId w:val="1003"/>
-        </w:numPr>
-        <w:pStyle w:val="Compact"/>
-      </w:pPr>
-      <w:r>
-        <w:t xml:space="preserve">Identify these variants and look at them in the AF population at UIC.</w:t>
-      </w:r>
-    </w:p>
-    <w:p>
-      <w:pPr>
-        <w:numPr>
-          <w:ilvl w:val="0"/>
-          <w:numId w:val="1003"/>
-        </w:numPr>
-        <w:pStyle w:val="Compact"/>
-      </w:pPr>
-      <w:r>
-        <w:t xml:space="preserve">See if these variants or polymorphisms are related to the VTA-pAF phenotype, AF burden, recurrence after ablation.</w:t>
-      </w:r>
-    </w:p>
-    <w:p>
-      <w:pPr>
-        <w:pStyle w:val="FirstParagraph"/>
-      </w:pPr>
+        <w:t xml:space="preserve">Aim 1</w:t>
+      </w:r>
+      <w:r>
+        <w:t xml:space="preserve"> </w:t>
+      </w:r>
+      <w:r>
+        <w:t xml:space="preserve">and</w:t>
+      </w:r>
+      <w:r>
+        <w:t xml:space="preserve"> </w:t>
+      </w:r>
       <w:r>
         <w:rPr>
           <w:bCs/>
           <w:b/>
         </w:rPr>
-        <w:t xml:space="preserve">Aim 3: Evaluate the role of ANS receptor polymorphisms with vagally-triggered arrhythmias.</w:t>
-      </w:r>
-      <w:r>
-        <w:t xml:space="preserve"> </w:t>
-      </w:r>
-      <w:r>
-        <w:t xml:space="preserve">a. We will identify individuals that are classified as having resting and stress-induced vagal withdrawal with their risk of CV mortality. We will obtain next-generation sequencing on those individuals.</w:t>
-      </w:r>
-      <w:r>
-        <w:t xml:space="preserve"> </w:t>
-      </w:r>
-      <w:r>
-        <w:rPr>
-          <w:u w:val="single"/>
-          <w:iCs/>
-          <w:i/>
-        </w:rPr>
-        <w:t xml:space="preserve">Hypothesis</w:t>
-      </w:r>
-      <w:r>
-        <w:rPr>
-          <w:iCs/>
-          <w:i/>
-        </w:rPr>
-        <w:t xml:space="preserve">: Novel variants exist that may explain the risk of vagally-triggered arrhythmias.</w:t>
-      </w:r>
-      <w:r>
-        <w:br/>
-      </w:r>
-      <w:r>
-        <w:t xml:space="preserve">a. A candidate gene-approach can be used to identify common variants in cardiovagal outflow receptors (Y2R and Gal1R).</w:t>
-      </w:r>
-      <w:r>
-        <w:t xml:space="preserve"> </w:t>
-      </w:r>
-      <w:r>
-        <w:rPr>
-          <w:u w:val="single"/>
-          <w:iCs/>
-          <w:i/>
-        </w:rPr>
-        <w:t xml:space="preserve">Hypothesis</w:t>
-      </w:r>
-      <w:r>
-        <w:rPr>
-          <w:iCs/>
-          <w:i/>
-        </w:rPr>
-        <w:t xml:space="preserve">: In triggered pAF, those classified in</w:t>
-      </w:r>
-      <w:r>
-        <w:rPr>
-          <w:iCs/>
-          <w:i/>
-        </w:rPr>
-        <w:t xml:space="preserve"> </w:t>
-      </w:r>
-      <w:r>
-        <w:rPr>
-          <w:bCs/>
-          <w:b/>
-          <w:iCs/>
-          <w:i/>
-        </w:rPr>
-        <w:t xml:space="preserve">1c</w:t>
-      </w:r>
-      <w:r>
-        <w:rPr>
-          <w:iCs/>
-          <w:i/>
-        </w:rPr>
-        <w:t xml:space="preserve">, will have an increased rate of receptor polymorphisms.</w:t>
+        <w:t xml:space="preserve">2</w:t>
+      </w:r>
+      <w:r>
+        <w:t xml:space="preserve">.</w:t>
       </w:r>
     </w:p>
-    <w:bookmarkEnd w:id="22"/>
     <w:sectPr>
       <w:pgSz w:h="15840" w:w="12240"/>
       <w:pgMar w:bottom="720" w:footer="720" w:gutter="0" w:header="720" w:left="720" w:right="720" w:top="720"/>
@@ -999,91 +590,6 @@
     <w:lvl w:ilvl="8">
       <w:numFmt w:val="bullet"/>
       <w:lvlText w:val=" "/>
-      <w:lvlJc w:val="left"/>
-      <w:pPr>
-        <w:ind w:left="6480" w:hanging="480"/>
-      </w:pPr>
-    </w:lvl>
-  </w:abstractNum>
-  <w:abstractNum w:abstractNumId="99411">
-    <w:nsid w:val="A99411"/>
-    <w:multiLevelType w:val="multilevel"/>
-    <w:lvl w:ilvl="0">
-      <w:start w:val="1"/>
-      <w:numFmt w:val="decimal"/>
-      <w:lvlText w:val="%1."/>
-      <w:lvlJc w:val="left"/>
-      <w:pPr>
-        <w:ind w:left="720" w:hanging="480"/>
-      </w:pPr>
-    </w:lvl>
-    <w:lvl w:ilvl="1">
-      <w:start w:val="1"/>
-      <w:numFmt w:val="decimal"/>
-      <w:lvlText w:val="%2."/>
-      <w:lvlJc w:val="left"/>
-      <w:pPr>
-        <w:ind w:left="1440" w:hanging="480"/>
-      </w:pPr>
-    </w:lvl>
-    <w:lvl w:ilvl="2">
-      <w:start w:val="1"/>
-      <w:numFmt w:val="decimal"/>
-      <w:lvlText w:val="%3."/>
-      <w:lvlJc w:val="left"/>
-      <w:pPr>
-        <w:ind w:left="2160" w:hanging="480"/>
-      </w:pPr>
-    </w:lvl>
-    <w:lvl w:ilvl="3">
-      <w:start w:val="1"/>
-      <w:numFmt w:val="decimal"/>
-      <w:lvlText w:val="%4."/>
-      <w:lvlJc w:val="left"/>
-      <w:pPr>
-        <w:ind w:left="2880" w:hanging="480"/>
-      </w:pPr>
-    </w:lvl>
-    <w:lvl w:ilvl="4">
-      <w:start w:val="1"/>
-      <w:numFmt w:val="decimal"/>
-      <w:lvlText w:val="%5."/>
-      <w:lvlJc w:val="left"/>
-      <w:pPr>
-        <w:ind w:left="3600" w:hanging="480"/>
-      </w:pPr>
-    </w:lvl>
-    <w:lvl w:ilvl="5">
-      <w:start w:val="1"/>
-      <w:numFmt w:val="decimal"/>
-      <w:lvlText w:val="%6."/>
-      <w:lvlJc w:val="left"/>
-      <w:pPr>
-        <w:ind w:left="4320" w:hanging="480"/>
-      </w:pPr>
-    </w:lvl>
-    <w:lvl w:ilvl="6">
-      <w:start w:val="1"/>
-      <w:numFmt w:val="decimal"/>
-      <w:lvlText w:val="%7."/>
-      <w:lvlJc w:val="left"/>
-      <w:pPr>
-        <w:ind w:left="5040" w:hanging="480"/>
-      </w:pPr>
-    </w:lvl>
-    <w:lvl w:ilvl="7">
-      <w:start w:val="1"/>
-      <w:numFmt w:val="decimal"/>
-      <w:lvlText w:val="%8."/>
-      <w:lvlJc w:val="left"/>
-      <w:pPr>
-        <w:ind w:left="5760" w:hanging="480"/>
-      </w:pPr>
-    </w:lvl>
-    <w:lvl w:ilvl="8">
-      <w:start w:val="1"/>
-      <w:numFmt w:val="decimal"/>
-      <w:lvlText w:val="%9."/>
       <w:lvlJc w:val="left"/>
       <w:pPr>
         <w:ind w:left="6480" w:hanging="480"/>
@@ -1125,96 +631,6 @@
   </w:num>
   <w:num w:numId="1000">
     <w:abstractNumId w:val="990"/>
-  </w:num>
-  <w:num w:numId="1001">
-    <w:abstractNumId w:val="99411"/>
-    <w:lvlOverride w:ilvl="0">
-      <w:startOverride w:val="1"/>
-    </w:lvlOverride>
-    <w:lvlOverride w:ilvl="1">
-      <w:startOverride w:val="1"/>
-    </w:lvlOverride>
-    <w:lvlOverride w:ilvl="2">
-      <w:startOverride w:val="1"/>
-    </w:lvlOverride>
-    <w:lvlOverride w:ilvl="3">
-      <w:startOverride w:val="1"/>
-    </w:lvlOverride>
-    <w:lvlOverride w:ilvl="4">
-      <w:startOverride w:val="1"/>
-    </w:lvlOverride>
-    <w:lvlOverride w:ilvl="5">
-      <w:startOverride w:val="1"/>
-    </w:lvlOverride>
-    <w:lvlOverride w:ilvl="6">
-      <w:startOverride w:val="1"/>
-    </w:lvlOverride>
-    <w:lvlOverride w:ilvl="7">
-      <w:startOverride w:val="1"/>
-    </w:lvlOverride>
-    <w:lvlOverride w:ilvl="8">
-      <w:startOverride w:val="1"/>
-    </w:lvlOverride>
-  </w:num>
-  <w:num w:numId="1002">
-    <w:abstractNumId w:val="99411"/>
-    <w:lvlOverride w:ilvl="0">
-      <w:startOverride w:val="1"/>
-    </w:lvlOverride>
-    <w:lvlOverride w:ilvl="1">
-      <w:startOverride w:val="1"/>
-    </w:lvlOverride>
-    <w:lvlOverride w:ilvl="2">
-      <w:startOverride w:val="1"/>
-    </w:lvlOverride>
-    <w:lvlOverride w:ilvl="3">
-      <w:startOverride w:val="1"/>
-    </w:lvlOverride>
-    <w:lvlOverride w:ilvl="4">
-      <w:startOverride w:val="1"/>
-    </w:lvlOverride>
-    <w:lvlOverride w:ilvl="5">
-      <w:startOverride w:val="1"/>
-    </w:lvlOverride>
-    <w:lvlOverride w:ilvl="6">
-      <w:startOverride w:val="1"/>
-    </w:lvlOverride>
-    <w:lvlOverride w:ilvl="7">
-      <w:startOverride w:val="1"/>
-    </w:lvlOverride>
-    <w:lvlOverride w:ilvl="8">
-      <w:startOverride w:val="1"/>
-    </w:lvlOverride>
-  </w:num>
-  <w:num w:numId="1003">
-    <w:abstractNumId w:val="99411"/>
-    <w:lvlOverride w:ilvl="0">
-      <w:startOverride w:val="1"/>
-    </w:lvlOverride>
-    <w:lvlOverride w:ilvl="1">
-      <w:startOverride w:val="1"/>
-    </w:lvlOverride>
-    <w:lvlOverride w:ilvl="2">
-      <w:startOverride w:val="1"/>
-    </w:lvlOverride>
-    <w:lvlOverride w:ilvl="3">
-      <w:startOverride w:val="1"/>
-    </w:lvlOverride>
-    <w:lvlOverride w:ilvl="4">
-      <w:startOverride w:val="1"/>
-    </w:lvlOverride>
-    <w:lvlOverride w:ilvl="5">
-      <w:startOverride w:val="1"/>
-    </w:lvlOverride>
-    <w:lvlOverride w:ilvl="6">
-      <w:startOverride w:val="1"/>
-    </w:lvlOverride>
-    <w:lvlOverride w:ilvl="7">
-      <w:startOverride w:val="1"/>
-    </w:lvlOverride>
-    <w:lvlOverride w:ilvl="8">
-      <w:startOverride w:val="1"/>
-    </w:lvlOverride>
   </w:num>
 </w:numbering>
 </file>

--- a/k23/aims.docx
+++ b/k23/aims.docx
@@ -7,11 +7,158 @@
         <w:pStyle w:val="FirstParagraph"/>
       </w:pPr>
       <w:r>
+        <w:t xml:space="preserve">Atrial fibrillation (AF) is hte most common arrhythmia worldwide, witht a prevalence of over 50 million cases currently and ≥ 25% lifetime risk across races.</w:t>
+      </w:r>
+      <w:r>
+        <w:rPr>
+          <w:vertAlign w:val="superscript"/>
+        </w:rPr>
+        <w:t xml:space="preserve">1</w:t>
+      </w:r>
+      <w:r>
+        <w:t xml:space="preserve"> </w:t>
+      </w:r>
+      <w:r>
+        <w:t xml:space="preserve">Surprisingly, the disease is only classified by its time course – divided by broad strokes into paroxysmal, persistent, and permanent.</w:t>
+      </w:r>
+      <w:r>
+        <w:t xml:space="preserve"> </w:t>
+      </w:r>
+      <w:r>
+        <w:t xml:space="preserve">The management parallels this lack of granularity with homogenous rate and rhythm strategies that have not noticeably changed over the past 20 years.</w:t>
+      </w:r>
+      <w:r>
+        <w:rPr>
+          <w:vertAlign w:val="superscript"/>
+        </w:rPr>
+        <w:t xml:space="preserve">2,3</w:t>
+      </w:r>
+      <w:r>
+        <w:t xml:space="preserve"> </w:t>
+      </w:r>
+      <w:r>
+        <w:t xml:space="preserve">A paradigm shift is needed.</w:t>
+      </w:r>
+      <w:r>
+        <w:t xml:space="preserve"> </w:t>
+      </w:r>
+      <w:r>
+        <w:t xml:space="preserve">Clinical phenotypes of AF would allow for individualized management and ttargeted therapy strategies that expand past antiarrhythmi drugs and catheter ablation.</w:t>
+      </w:r>
+    </w:p>
+    <w:p>
+      <w:pPr>
+        <w:pStyle w:val="BodyText"/>
+      </w:pPr>
+      <w:r>
+        <w:t xml:space="preserve">The long-term goal as an electrophysiologist, clinician, and scientist is to personalize the management of paroxysmal AF using earlyy identification and pathophysiologyy driven strategies.</w:t>
+      </w:r>
+      <w:r>
+        <w:t xml:space="preserve"> </w:t>
+      </w:r>
+      <w:r>
+        <w:t xml:space="preserve">AF is often considered to be a consequence instead of precursor of other cardiovascular conditions,</w:t>
+      </w:r>
+      <w:r>
+        <w:rPr>
+          <w:vertAlign w:val="superscript"/>
+        </w:rPr>
+        <w:t xml:space="preserve">4</w:t>
+      </w:r>
+      <w:r>
+        <w:t xml:space="preserve"> </w:t>
+      </w:r>
+      <w:r>
+        <w:t xml:space="preserve">however the plurality of paroxysmal AF in the other, rare, classification studies are younger individuals with a low burden of other comorbidities.</w:t>
+      </w:r>
+      <w:r>
+        <w:rPr>
+          <w:vertAlign w:val="superscript"/>
+        </w:rPr>
+        <w:t xml:space="preserve">5</w:t>
+      </w:r>
+      <w:r>
+        <w:t xml:space="preserve"> </w:t>
+      </w:r>
+      <w:r>
+        <w:t xml:space="preserve">This large subgroup have AF that is brought on by triggered activity, which is ultimately driven by autonomic activity.</w:t>
+      </w:r>
+      <w:r>
+        <w:rPr>
+          <w:vertAlign w:val="superscript"/>
+        </w:rPr>
+        <w:t xml:space="preserve">6,7</w:t>
+      </w:r>
+    </w:p>
+    <w:p>
+      <w:pPr>
+        <w:pStyle w:val="BodyText"/>
+      </w:pPr>
+      <w:r>
+        <w:t xml:space="preserve">We propose that the acute, inappropriate vagolysis at times of increased adrenergic tone drives these triggered events in individuals with a susceptible cardiac substrate.</w:t>
+      </w:r>
+      <w:r>
+        <w:rPr>
+          <w:vertAlign w:val="superscript"/>
+        </w:rPr>
+        <w:t xml:space="preserve">8</w:t>
+      </w:r>
+      <w:r>
+        <w:t xml:space="preserve"> </w:t>
+      </w:r>
+      <w:r>
+        <w:t xml:space="preserve">To test this, we would leverage two pre-existing, well-established cohorts and develop a third smaller and deeply phenotyped cohort with physiological testing: (A) an atrial arrhythmia registry enriched for paroxysaml AF with genetic sequencing,</w:t>
+      </w:r>
+      <w:r>
+        <w:rPr>
+          <w:vertAlign w:val="superscript"/>
+        </w:rPr>
+        <w:t xml:space="preserve">9</w:t>
+      </w:r>
+      <w:r>
+        <w:t xml:space="preserve"> </w:t>
+      </w:r>
+      <w:r>
+        <w:t xml:space="preserve">(B) a mental stress cohort with a significant burden of inappropriate vagolysis and genetic sequencing,</w:t>
+      </w:r>
+      <w:r>
+        <w:rPr>
+          <w:vertAlign w:val="superscript"/>
+        </w:rPr>
+        <w:t xml:space="preserve">10</w:t>
+      </w:r>
+      <w:r>
+        <w:t xml:space="preserve"> </w:t>
+      </w:r>
+      <w:r>
+        <w:t xml:space="preserve">and (C) a cohort of paroxysmal AF who will undergo intracardiac electrophysiology studies with neurocardiac biomarker samples and electroanatomical mapping data.</w:t>
+      </w:r>
+      <w:r>
+        <w:t xml:space="preserve"> </w:t>
+      </w:r>
+      <w:r>
+        <w:rPr>
+          <w:u w:val="single"/>
+        </w:rPr>
+        <w:t xml:space="preserve">Our overarching hypothesis</w:t>
+      </w:r>
+      <w:r>
+        <w:t xml:space="preserve"> </w:t>
+      </w:r>
+      <w:r>
+        <w:t xml:space="preserve">is that there exists a common, vagally-triggered endophenotype of paroxysmal AF that can be defined by its triggered activity and abnormalities in neurocardiac signal and neurohormone receptors.</w:t>
+      </w:r>
+    </w:p>
+    <w:p>
+      <w:pPr>
+        <w:pStyle w:val="BodyText"/>
+      </w:pPr>
+      <w:r>
         <w:rPr>
           <w:bCs/>
           <w:b/>
         </w:rPr>
-        <w:t xml:space="preserve">Aim 1: Identify triggered variants of pAF.</w:t>
+        <w:t xml:space="preserve">Aim 1: Identify triggered subphenotypes of pAF.</w:t>
       </w:r>
       <w:r>
         <w:t xml:space="preserve"> </w:t>
@@ -36,7 +183,7 @@
           <w:iCs/>
           <w:i/>
         </w:rPr>
-        <w:t xml:space="preserve">classify pAF into triggered versus re-entrant variants</w:t>
+        <w:t xml:space="preserve">classify pAF into triggered versus re-entrant subphenotypes</w:t>
       </w:r>
       <w:r>
         <w:rPr>
@@ -102,7 +249,7 @@
         <w:t xml:space="preserve">.</w:t>
       </w:r>
       <w:r>
-        <w:br/>
+        <w:t xml:space="preserve"> </w:t>
       </w:r>
       <w:r>
         <w:t xml:space="preserve">Neuropsychological markers of stress will be obtained through clinical interview prior to PVI, and will be clinically phenotyped (</w:t>
@@ -222,6 +369,363 @@
         <w:t xml:space="preserve">.</w:t>
       </w:r>
     </w:p>
+    <w:p>
+      <w:pPr>
+        <w:pStyle w:val="BodyText"/>
+      </w:pPr>
+      <w:r>
+        <w:t xml:space="preserve">The current paradigm in the management of AF focuses on antiarrhythmic modulation of cardiac ion channels and ablative strategies targeting atrial endocardium, which however is only directed at the literal surface of the problem.</w:t>
+      </w:r>
+      <w:r>
+        <w:t xml:space="preserve"> </w:t>
+      </w:r>
+      <w:r>
+        <w:t xml:space="preserve">Identifying upstream mechanistic, autonomic pathways could lead to targeted therapies that not only decrease the risk of AF, but may also provide benefit in a number of other triggered atrial arrhythmias.</w:t>
+      </w:r>
+      <w:r>
+        <w:rPr>
+          <w:vertAlign w:val="superscript"/>
+        </w:rPr>
+        <w:t xml:space="preserve">11</w:t>
+      </w:r>
+    </w:p>
+    <w:p>
+      <w:r>
+        <w:br w:type="page"/>
+      </w:r>
+    </w:p>
+    <w:bookmarkStart w:id="42" w:name="refs"/>
+    <w:bookmarkStart w:id="21" w:name="ref-Kornej2020"/>
+    <w:p>
+      <w:pPr>
+        <w:pStyle w:val="Bibliography"/>
+      </w:pPr>
+      <w:r>
+        <w:t xml:space="preserve">1.</w:t>
+      </w:r>
+      <w:r>
+        <w:t xml:space="preserve"> </w:t>
+      </w:r>
+      <w:r>
+        <w:t xml:space="preserve">	</w:t>
+      </w:r>
+      <w:r>
+        <w:t xml:space="preserve">Kornej J, Börschel CS, Benjamin EJ, Schnabel RB. Epidemiology of atrial fibrillation in the 21st century: Novel methods and new insights. Circulation Research 2020;127:4–20. doi:</w:t>
+      </w:r>
+      <w:hyperlink r:id="rId20">
+        <w:r>
+          <w:rPr>
+            <w:rStyle w:val="Hyperlink"/>
+          </w:rPr>
+          <w:t xml:space="preserve">10.1161/CIRCRESAHA.120.316340</w:t>
+        </w:r>
+      </w:hyperlink>
+      <w:r>
+        <w:t xml:space="preserve">.</w:t>
+      </w:r>
+    </w:p>
+    <w:bookmarkEnd w:id="21"/>
+    <w:bookmarkStart w:id="23" w:name="ref-England2002"/>
+    <w:p>
+      <w:pPr>
+        <w:pStyle w:val="Bibliography"/>
+      </w:pPr>
+      <w:r>
+        <w:t xml:space="preserve">2.</w:t>
+      </w:r>
+      <w:r>
+        <w:t xml:space="preserve"> </w:t>
+      </w:r>
+      <w:r>
+        <w:t xml:space="preserve">	</w:t>
+      </w:r>
+      <w:r>
+        <w:t xml:space="preserve">Wyse D, Waldo A, JP D, Domanski M, Schron E, Rosenberg Y, et al. A comparison of rate control and rhythm control in patients with atrial fibrillation. New England Journal of Medicine 2002;347:1825–1833. doi:</w:t>
+      </w:r>
+      <w:hyperlink r:id="rId22">
+        <w:r>
+          <w:rPr>
+            <w:rStyle w:val="Hyperlink"/>
+          </w:rPr>
+          <w:t xml:space="preserve">10.1056/NEJMoa021328</w:t>
+        </w:r>
+      </w:hyperlink>
+      <w:r>
+        <w:t xml:space="preserve">.</w:t>
+      </w:r>
+    </w:p>
+    <w:bookmarkEnd w:id="23"/>
+    <w:bookmarkStart w:id="25" w:name="ref-Kirchhof2020"/>
+    <w:p>
+      <w:pPr>
+        <w:pStyle w:val="Bibliography"/>
+      </w:pPr>
+      <w:r>
+        <w:t xml:space="preserve">3.</w:t>
+      </w:r>
+      <w:r>
+        <w:t xml:space="preserve"> </w:t>
+      </w:r>
+      <w:r>
+        <w:t xml:space="preserve">	</w:t>
+      </w:r>
+      <w:r>
+        <w:t xml:space="preserve">Kirchhof P, Camm AJ, Goette A, Brandes A, Eckardt L, Elvan A, et al. Early rhythm-control therapy in patients with atrial fibrillation. The New England Journal of Medicine 2020:1–11. doi:</w:t>
+      </w:r>
+      <w:hyperlink r:id="rId24">
+        <w:r>
+          <w:rPr>
+            <w:rStyle w:val="Hyperlink"/>
+          </w:rPr>
+          <w:t xml:space="preserve">10.1056/NEJMoa2019422</w:t>
+        </w:r>
+      </w:hyperlink>
+      <w:r>
+        <w:t xml:space="preserve">.</w:t>
+      </w:r>
+    </w:p>
+    <w:bookmarkEnd w:id="25"/>
+    <w:bookmarkStart w:id="27" w:name="ref-Andrade2014"/>
+    <w:p>
+      <w:pPr>
+        <w:pStyle w:val="Bibliography"/>
+      </w:pPr>
+      <w:r>
+        <w:t xml:space="preserve">4.</w:t>
+      </w:r>
+      <w:r>
+        <w:t xml:space="preserve"> </w:t>
+      </w:r>
+      <w:r>
+        <w:t xml:space="preserve">	</w:t>
+      </w:r>
+      <w:r>
+        <w:t xml:space="preserve">Andrade J, Khairy P, Dobrev D, Nattel S. The clinical profile and pathophysiology of atrial fibrillation: Relationships among clinical features, epidemiology, and mechanisms. Circulation Research 2014;114:1453–1468. doi:</w:t>
+      </w:r>
+      <w:hyperlink r:id="rId26">
+        <w:r>
+          <w:rPr>
+            <w:rStyle w:val="Hyperlink"/>
+          </w:rPr>
+          <w:t xml:space="preserve">10.1161/CIRCRESAHA.114.303211</w:t>
+        </w:r>
+      </w:hyperlink>
+      <w:r>
+        <w:t xml:space="preserve">.</w:t>
+      </w:r>
+    </w:p>
+    <w:bookmarkEnd w:id="27"/>
+    <w:bookmarkStart w:id="29" w:name="ref-Pastori2020"/>
+    <w:p>
+      <w:pPr>
+        <w:pStyle w:val="Bibliography"/>
+      </w:pPr>
+      <w:r>
+        <w:t xml:space="preserve">5.</w:t>
+      </w:r>
+      <w:r>
+        <w:t xml:space="preserve"> </w:t>
+      </w:r>
+      <w:r>
+        <w:t xml:space="preserve">	</w:t>
+      </w:r>
+      <w:r>
+        <w:t xml:space="preserve">Pastori D, Antonucci E, Milanese A, Violi F, Pignatelli P, Palareti G, et al. Clinical phenotypes of atrial fibrillation and risk of mortality: A cluster analysis. European Heart Journal 2020;41. doi:</w:t>
+      </w:r>
+      <w:hyperlink r:id="rId28">
+        <w:r>
+          <w:rPr>
+            <w:rStyle w:val="Hyperlink"/>
+          </w:rPr>
+          <w:t xml:space="preserve">10.1093/ehjci/ehaa946.2893</w:t>
+        </w:r>
+      </w:hyperlink>
+      <w:r>
+        <w:t xml:space="preserve">.</w:t>
+      </w:r>
+    </w:p>
+    <w:bookmarkEnd w:id="29"/>
+    <w:bookmarkStart w:id="31" w:name="ref-Zipes2006"/>
+    <w:p>
+      <w:pPr>
+        <w:pStyle w:val="Bibliography"/>
+      </w:pPr>
+      <w:r>
+        <w:t xml:space="preserve">6.</w:t>
+      </w:r>
+      <w:r>
+        <w:t xml:space="preserve"> </w:t>
+      </w:r>
+      <w:r>
+        <w:t xml:space="preserve">	</w:t>
+      </w:r>
+      <w:r>
+        <w:t xml:space="preserve">Zipes DP, Rubart M. Neural modulation of cardiac arrhythmias and sudden cardiac death. Heart Rhythm 2006;3:108–113. doi:</w:t>
+      </w:r>
+      <w:hyperlink r:id="rId30">
+        <w:r>
+          <w:rPr>
+            <w:rStyle w:val="Hyperlink"/>
+          </w:rPr>
+          <w:t xml:space="preserve">10.1016/j.hrthm.2005.09.021</w:t>
+        </w:r>
+      </w:hyperlink>
+      <w:r>
+        <w:t xml:space="preserve">.</w:t>
+      </w:r>
+    </w:p>
+    <w:bookmarkEnd w:id="31"/>
+    <w:bookmarkStart w:id="33" w:name="ref-Taggart2011"/>
+    <w:p>
+      <w:pPr>
+        <w:pStyle w:val="Bibliography"/>
+      </w:pPr>
+      <w:r>
+        <w:t xml:space="preserve">7.</w:t>
+      </w:r>
+      <w:r>
+        <w:t xml:space="preserve"> </w:t>
+      </w:r>
+      <w:r>
+        <w:t xml:space="preserve">	</w:t>
+      </w:r>
+      <w:r>
+        <w:t xml:space="preserve">Taggart P, Boyett MR, Logantha SJRJ, Lambiase PD. Anger, emotion, and arrhythmias: From brain to heart. Frontiers in Physiology 2011;2 OCT. doi:</w:t>
+      </w:r>
+      <w:hyperlink r:id="rId32">
+        <w:r>
+          <w:rPr>
+            <w:rStyle w:val="Hyperlink"/>
+          </w:rPr>
+          <w:t xml:space="preserve">10.3389/fphys.2011.00067</w:t>
+        </w:r>
+      </w:hyperlink>
+      <w:r>
+        <w:t xml:space="preserve">.</w:t>
+      </w:r>
+    </w:p>
+    <w:bookmarkEnd w:id="33"/>
+    <w:bookmarkStart w:id="35" w:name="ref-Mehra2022"/>
+    <w:p>
+      <w:pPr>
+        <w:pStyle w:val="Bibliography"/>
+      </w:pPr>
+      <w:r>
+        <w:t xml:space="preserve">8.</w:t>
+      </w:r>
+      <w:r>
+        <w:t xml:space="preserve"> </w:t>
+      </w:r>
+      <w:r>
+        <w:t xml:space="preserve">	</w:t>
+      </w:r>
+      <w:r>
+        <w:t xml:space="preserve">Mehra R, Tjurmina OA, Ajijola OA, Arora R, Bolser DC, Chapleau MW, et al. Research opportunities in autonomic neural mechanisms of cardiopulmonary regulation: A report from the national heart, lung, and blood institute and the national institutes of health office of the director workshop. JACC: Basic to Translational Science 2022;7:265–293. doi:</w:t>
+      </w:r>
+      <w:hyperlink r:id="rId34">
+        <w:r>
+          <w:rPr>
+            <w:rStyle w:val="Hyperlink"/>
+          </w:rPr>
+          <w:t xml:space="preserve">10.1016/j.jacbts.2021.11.003</w:t>
+        </w:r>
+      </w:hyperlink>
+      <w:r>
+        <w:t xml:space="preserve">.</w:t>
+      </w:r>
+    </w:p>
+    <w:bookmarkEnd w:id="35"/>
+    <w:bookmarkStart w:id="37" w:name="ref-Chalazan2021"/>
+    <w:p>
+      <w:pPr>
+        <w:pStyle w:val="Bibliography"/>
+      </w:pPr>
+      <w:r>
+        <w:t xml:space="preserve">9.</w:t>
+      </w:r>
+      <w:r>
+        <w:t xml:space="preserve"> </w:t>
+      </w:r>
+      <w:r>
+        <w:t xml:space="preserve">	</w:t>
+      </w:r>
+      <w:r>
+        <w:t xml:space="preserve">Chalazan B, Mol D, Darbar FA, Ornelas-Loredo A, Al-Azzam B, Chen Y, et al. Association of rare genetic variants and early-onset atrial fibrillation in ethnic minority individuals. JAMA Cardiology 2021;6:811–819. doi:</w:t>
+      </w:r>
+      <w:hyperlink r:id="rId36">
+        <w:r>
+          <w:rPr>
+            <w:rStyle w:val="Hyperlink"/>
+          </w:rPr>
+          <w:t xml:space="preserve">10.1001/jamacardio.2021.0994</w:t>
+        </w:r>
+      </w:hyperlink>
+      <w:r>
+        <w:t xml:space="preserve">.</w:t>
+      </w:r>
+    </w:p>
+    <w:bookmarkEnd w:id="37"/>
+    <w:bookmarkStart w:id="39" w:name="ref-Vaccarino2021a"/>
+    <w:p>
+      <w:pPr>
+        <w:pStyle w:val="Bibliography"/>
+      </w:pPr>
+      <w:r>
+        <w:t xml:space="preserve">10.</w:t>
+      </w:r>
+      <w:r>
+        <w:t xml:space="preserve"> </w:t>
+      </w:r>
+      <w:r>
+        <w:t xml:space="preserve">	</w:t>
+      </w:r>
+      <w:r>
+        <w:t xml:space="preserve">Vaccarino V, Almuwaqqat Z, Kim JH, Hammadah M, Shah AJA, Ko YA, et al. Association of mental stress-induced myocardial ischemia with cardiovascular events in patients with coronary heart disease. JAMA - Journal of the American Medical Association 2021;326:1818–1828. doi:</w:t>
+      </w:r>
+      <w:hyperlink r:id="rId38">
+        <w:r>
+          <w:rPr>
+            <w:rStyle w:val="Hyperlink"/>
+          </w:rPr>
+          <w:t xml:space="preserve">10.1001/jama.2021.17649</w:t>
+        </w:r>
+      </w:hyperlink>
+      <w:r>
+        <w:t xml:space="preserve">.</w:t>
+      </w:r>
+    </w:p>
+    <w:bookmarkEnd w:id="39"/>
+    <w:bookmarkStart w:id="41" w:name="ref-Shivkumar2017"/>
+    <w:p>
+      <w:pPr>
+        <w:pStyle w:val="Bibliography"/>
+      </w:pPr>
+      <w:r>
+        <w:t xml:space="preserve">11.</w:t>
+      </w:r>
+      <w:r>
+        <w:t xml:space="preserve"> </w:t>
+      </w:r>
+      <w:r>
+        <w:t xml:space="preserve">	</w:t>
+      </w:r>
+      <w:r>
+        <w:t xml:space="preserve">Shivkumar K, Ardell JL. Vagal neuromodulation for atrial arrhythmias. JACC: Clinical Electrophysiology 2017;3:939–941. doi:</w:t>
+      </w:r>
+      <w:hyperlink r:id="rId40">
+        <w:r>
+          <w:rPr>
+            <w:rStyle w:val="Hyperlink"/>
+          </w:rPr>
+          <w:t xml:space="preserve">10.1016/j.jacep.2017.06.018</w:t>
+        </w:r>
+      </w:hyperlink>
+      <w:r>
+        <w:t xml:space="preserve">.</w:t>
+      </w:r>
+    </w:p>
+    <w:bookmarkEnd w:id="41"/>
+    <w:bookmarkEnd w:id="42"/>
     <w:sectPr>
       <w:pgSz w:h="15840" w:w="12240"/>
       <w:pgMar w:bottom="720" w:footer="720" w:gutter="0" w:header="720" w:left="720" w:right="720" w:top="720"/>

--- a/k23/aims.docx
+++ b/k23/aims.docx
@@ -7,7 +7,7 @@
         <w:pStyle w:val="FirstParagraph"/>
       </w:pPr>
       <w:r>
-        <w:t xml:space="preserve">Atrial fibrillation (AF) is hte most common arrhythmia worldwide, witht a prevalence of over 50 million cases currently and ≥ 25% lifetime risk across races.</w:t>
+        <w:t xml:space="preserve">Atrial fibrillation (AF) is the most common arrhythmia worldwide, witht a prevalence of over 50 million cases currently and ≥ 25% lifetime risk across races.</w:t>
       </w:r>
       <w:r>
         <w:rPr>

--- a/k23/aims.docx
+++ b/k23/aims.docx
@@ -7,7 +7,7 @@
         <w:pStyle w:val="FirstParagraph"/>
       </w:pPr>
       <w:r>
-        <w:t xml:space="preserve">Atrial fibrillation (AF) is the most common arrhythmia worldwide, witht a prevalence of over 50 million cases currently and ≥ 25% lifetime risk across races.</w:t>
+        <w:t xml:space="preserve">Atrial fibrillation (AF) is the most common arrhythmia worldwide, with a prevalence of over 50 million cases currently and ≥ 25% lifetime risk across races.</w:t>
       </w:r>
       <w:r>
         <w:rPr>
@@ -43,7 +43,7 @@
         <w:t xml:space="preserve"> </w:t>
       </w:r>
       <w:r>
-        <w:t xml:space="preserve">Clinical phenotypes of AF would allow for individualized management and ttargeted therapy strategies that expand past antiarrhythmi drugs and catheter ablation.</w:t>
+        <w:t xml:space="preserve">Clinical phenotypes of AF would allow for individualized management and targeted therapy strategies that expand past antiarrhythmi drugs and catheter ablation.</w:t>
       </w:r>
     </w:p>
     <w:p>

--- a/k23/aims.docx
+++ b/k23/aims.docx
@@ -202,7 +202,7 @@
         <w:t xml:space="preserve"> </w:t>
       </w:r>
       <w:r>
-        <w:t xml:space="preserve">These subphenotypes will be compared against intracardiac findings, including EGM and EAM data, to validate triggered arrhythmia.</w:t>
+        <w:t xml:space="preserve">These subphenotypes will be compared against intracardiac findings to validate triggered arrhythmia phenotypes.</w:t>
       </w:r>
     </w:p>
     <w:p>

--- a/k23/aims.docx
+++ b/k23/aims.docx
@@ -19,40 +19,40 @@
         <w:t xml:space="preserve"> </w:t>
       </w:r>
       <w:r>
-        <w:t xml:space="preserve">Surprisingly, the disease is only classified by broad strokes into paroxysmal, persistent, or permanent.</w:t>
-      </w:r>
-      <w:r>
-        <w:t xml:space="preserve"> </w:t>
-      </w:r>
-      <w:r>
-        <w:t xml:space="preserve">Treatment strategies, which are limited to antiarrhythmic drugs or catheter ablation, are applied with a similar lack of granularity to the stage of the disease,</w:t>
+        <w:t xml:space="preserve">Although atrial fibrillation (AF) is the most common sustained cardiac arrhythmia, with a 25% lifetime risk across races,</w:t>
       </w:r>
       <w:r>
         <w:rPr>
           <w:vertAlign w:val="superscript"/>
         </w:rPr>
-        <w:t xml:space="preserve">2,3</w:t>
-      </w:r>
-      <w:r>
-        <w:t xml:space="preserve"> regardless of mechanism.</w:t>
+        <w:t xml:space="preserve">1</w:t>
+      </w:r>
+      <w:r>
+        <w:t xml:space="preserve"> the disease is only classified by by broad strokes into paroxysmal, persistent, or permanent.</w:t>
+      </w:r>
+      <w:r>
+        <w:t xml:space="preserve"> </w:t>
+      </w:r>
+      <w:r>
+        <w:t xml:space="preserve">Treatment strategies are limited to antiarrhythmic drugs or catheter ablation and are applied without regard to the stage of the disease or the underlying mechanism.</w:t>
       </w:r>
       <w:r>
         <w:rPr>
           <w:vertAlign w:val="superscript"/>
         </w:rPr>
-        <w:t xml:space="preserve">4</w:t>
-      </w:r>
-      <w:r>
-        <w:t xml:space="preserve"> </w:t>
-      </w:r>
-      <w:r>
-        <w:t xml:space="preserve">Our overly simplistic clinical approach to AF disallows us from understanding the disease and matching interventions with the specific stage of progression, even though there is growing evidence that early intervention is critical.</w:t>
+        <w:t xml:space="preserve">2–4</w:t>
+      </w:r>
+      <w:r>
+        <w:t xml:space="preserve"> </w:t>
+      </w:r>
+      <w:r>
+        <w:t xml:space="preserve">For example, vagal nerve stimulation and cardioneural ablations have shown promise in AF, but are underutilized and not individually tailored.</w:t>
       </w:r>
       <w:r>
         <w:rPr>
           <w:vertAlign w:val="superscript"/>
         </w:rPr>
-        <w:t xml:space="preserve">3</w:t>
+        <w:t xml:space="preserve">2,5</w:t>
       </w:r>
       <w:r>
         <w:t xml:space="preserve"> </w:t>
@@ -64,21 +64,10 @@
         <w:rPr>
           <w:vertAlign w:val="superscript"/>
         </w:rPr>
-        <w:t xml:space="preserve">5,6</w:t>
-      </w:r>
-      <w:r>
-        <w:t xml:space="preserve"> </w:t>
-      </w:r>
-      <w:r>
-        <w:t xml:space="preserve">A paradigm shift is needed – differentiation of the underlying spectrum of paroxysmal AF will allow us to tailor therapies that target the underlying pathophysiology and identify those at risk for progression.</w:t>
-      </w:r>
-    </w:p>
-    <w:p>
-      <w:pPr>
-        <w:pStyle w:val="BodyText"/>
-      </w:pPr>
-      <w:r>
-        <w:t xml:space="preserve">To overcome this lack of specificity in the diagnosis of paroxysmal AF, we need to</w:t>
+        <w:t xml:space="preserve">6,7</w:t>
+      </w:r>
+      <w:r>
+        <w:t xml:space="preserve"> To overcome this lack of specificity in the diagnosis of paroxysmal AF, we need to</w:t>
       </w:r>
       <w:r>
         <w:t xml:space="preserve"> </w:t>
@@ -91,18 +80,6 @@
       </w:r>
       <w:r>
         <w:t xml:space="preserve">, before prescribing therapies.</w:t>
-      </w:r>
-      <w:r>
-        <w:t xml:space="preserve"> </w:t>
-      </w:r>
-      <w:r>
-        <w:t xml:space="preserve">For example, vagal nerve stimulation and cardioneural ablations have shown promise in AF, but are underutilized and not individually tailored.</w:t>
-      </w:r>
-      <w:r>
-        <w:rPr>
-          <w:vertAlign w:val="superscript"/>
-        </w:rPr>
-        <w:t xml:space="preserve">4,7</w:t>
       </w:r>
       <w:r>
         <w:t xml:space="preserve"> </w:t>
@@ -174,13 +151,13 @@
         <w:t xml:space="preserve"> </w:t>
       </w:r>
       <w:r>
-        <w:t xml:space="preserve">This cohort have extensive follow-up data, genetic sequencing, EP signals, and are led by members of the mentorship committee.</w:t>
-      </w:r>
-      <w:r>
-        <w:t xml:space="preserve"> </w:t>
-      </w:r>
-      <w:r>
-        <w:t xml:space="preserve">During my TL1, T32, and F32 scholarship, I have worked extensively to collect clinical data in multiple ongoing NIH-sponsored investigations involving my mentorship and advisory team,</w:t>
+        <w:t xml:space="preserve">This cohort has extensive follow-up data, genetic sequencing, EP signals, and are led by members of the mentorship committee.</w:t>
+      </w:r>
+      <w:r>
+        <w:t xml:space="preserve"> </w:t>
+      </w:r>
+      <w:r>
+        <w:t xml:space="preserve">During my TL1, T32, and F32 scholarship, I worked extensively to collect clinical and electrical signal data in multiple ongoing NIH-sponsored investigations involving my mentorship and advisory team,</w:t>
       </w:r>
       <w:r>
         <w:rPr>
@@ -195,7 +172,16 @@
         <w:t xml:space="preserve"> </w:t>
       </w:r>
       <w:r>
-        <w:t xml:space="preserve">I found supporting evidence that vagolysis lead to abnormal cardiac perfusion and increased cardiovascular mortality.</w:t>
+        <w:t xml:space="preserve">In support of current literature,</w:t>
+      </w:r>
+      <w:r>
+        <w:rPr>
+          <w:vertAlign w:val="superscript"/>
+        </w:rPr>
+        <w:t xml:space="preserve">2</w:t>
+      </w:r>
+      <w:r>
+        <w:t xml:space="preserve"> I found supporting evidence that vagolysis lead to abnormal cardiac perfusion and increased cardiovascular mortality.</w:t>
       </w:r>
       <w:r>
         <w:rPr>
@@ -381,7 +367,7 @@
         <w:rPr>
           <w:u w:val="single"/>
         </w:rPr>
-        <w:t xml:space="preserve">Variants associated with sympathetically-mediated paroxysmal AF will be associated with increased risk of paroxysmal AF in structurally normal atria</w:t>
+        <w:t xml:space="preserve">Genetic variants will be associated with increased risk of paroxysmal AF in structurally normal atria</w:t>
       </w:r>
       <w:r>
         <w:t xml:space="preserve">.</w:t>
@@ -404,7 +390,7 @@
         <w:rPr>
           <w:vertAlign w:val="superscript"/>
         </w:rPr>
-        <w:t xml:space="preserve">7</w:t>
+        <w:t xml:space="preserve">5</w:t>
       </w:r>
     </w:p>
     <w:p>
@@ -485,7 +471,7 @@
       </w:r>
     </w:p>
     <w:bookmarkEnd w:id="21"/>
-    <w:bookmarkStart w:id="23" w:name="ref-England2002"/>
+    <w:bookmarkStart w:id="23" w:name="ref-Mehra2022"/>
     <w:p>
       <w:pPr>
         <w:pStyle w:val="Bibliography"/>
@@ -500,6 +486,144 @@
         <w:t xml:space="preserve">	</w:t>
       </w:r>
       <w:r>
+        <w:t xml:space="preserve">Mehra R, Tjurmina OA, Ajijola OA, Arora R, Bolser DC, Chapleau MW, et al. Research</w:t>
+      </w:r>
+      <w:r>
+        <w:t xml:space="preserve"> </w:t>
+      </w:r>
+      <w:r>
+        <w:t xml:space="preserve">Opportunities</w:t>
+      </w:r>
+      <w:r>
+        <w:t xml:space="preserve"> </w:t>
+      </w:r>
+      <w:r>
+        <w:t xml:space="preserve">in</w:t>
+      </w:r>
+      <w:r>
+        <w:t xml:space="preserve"> </w:t>
+      </w:r>
+      <w:r>
+        <w:t xml:space="preserve">Autonomic Neural Mechanisms</w:t>
+      </w:r>
+      <w:r>
+        <w:t xml:space="preserve"> </w:t>
+      </w:r>
+      <w:r>
+        <w:t xml:space="preserve">of</w:t>
+      </w:r>
+      <w:r>
+        <w:t xml:space="preserve"> </w:t>
+      </w:r>
+      <w:r>
+        <w:t xml:space="preserve">Cardiopulmonary Regulation</w:t>
+      </w:r>
+      <w:r>
+        <w:t xml:space="preserve">:</w:t>
+      </w:r>
+      <w:r>
+        <w:t xml:space="preserve"> </w:t>
+      </w:r>
+      <w:r>
+        <w:t xml:space="preserve">A Report From</w:t>
+      </w:r>
+      <w:r>
+        <w:t xml:space="preserve"> </w:t>
+      </w:r>
+      <w:r>
+        <w:t xml:space="preserve">the</w:t>
+      </w:r>
+      <w:r>
+        <w:t xml:space="preserve"> </w:t>
+      </w:r>
+      <w:r>
+        <w:t xml:space="preserve">National Heart</w:t>
+      </w:r>
+      <w:r>
+        <w:t xml:space="preserve">,</w:t>
+      </w:r>
+      <w:r>
+        <w:t xml:space="preserve"> </w:t>
+      </w:r>
+      <w:r>
+        <w:t xml:space="preserve">Lung</w:t>
+      </w:r>
+      <w:r>
+        <w:t xml:space="preserve">, and</w:t>
+      </w:r>
+      <w:r>
+        <w:t xml:space="preserve"> </w:t>
+      </w:r>
+      <w:r>
+        <w:t xml:space="preserve">Blood Institute</w:t>
+      </w:r>
+      <w:r>
+        <w:t xml:space="preserve"> </w:t>
+      </w:r>
+      <w:r>
+        <w:t xml:space="preserve">and the</w:t>
+      </w:r>
+      <w:r>
+        <w:t xml:space="preserve"> </w:t>
+      </w:r>
+      <w:r>
+        <w:t xml:space="preserve">National Institutes</w:t>
+      </w:r>
+      <w:r>
+        <w:t xml:space="preserve"> </w:t>
+      </w:r>
+      <w:r>
+        <w:t xml:space="preserve">of</w:t>
+      </w:r>
+      <w:r>
+        <w:t xml:space="preserve"> </w:t>
+      </w:r>
+      <w:r>
+        <w:t xml:space="preserve">Health Office</w:t>
+      </w:r>
+      <w:r>
+        <w:t xml:space="preserve"> </w:t>
+      </w:r>
+      <w:r>
+        <w:t xml:space="preserve">of the</w:t>
+      </w:r>
+      <w:r>
+        <w:t xml:space="preserve"> </w:t>
+      </w:r>
+      <w:r>
+        <w:t xml:space="preserve">Director Workshop</w:t>
+      </w:r>
+      <w:r>
+        <w:t xml:space="preserve">. JACC: Basic to Translational Science 2022;7:265–293. doi:</w:t>
+      </w:r>
+      <w:hyperlink r:id="rId22">
+        <w:r>
+          <w:rPr>
+            <w:rStyle w:val="Hyperlink"/>
+          </w:rPr>
+          <w:t xml:space="preserve">10.1016/j.jacbts.2021.11.003</w:t>
+        </w:r>
+      </w:hyperlink>
+      <w:r>
+        <w:t xml:space="preserve">.</w:t>
+      </w:r>
+    </w:p>
+    <w:bookmarkEnd w:id="23"/>
+    <w:bookmarkStart w:id="25" w:name="ref-England2002"/>
+    <w:p>
+      <w:pPr>
+        <w:pStyle w:val="Bibliography"/>
+      </w:pPr>
+      <w:r>
+        <w:t xml:space="preserve">3.</w:t>
+      </w:r>
+      <w:r>
+        <w:t xml:space="preserve"> </w:t>
+      </w:r>
+      <w:r>
+        <w:t xml:space="preserve">	</w:t>
+      </w:r>
+      <w:r>
         <w:t xml:space="preserve">Wyse D, Waldo A, JP D, Domanski M, Schron E, Rosenberg Y, et al. A</w:t>
       </w:r>
       <w:r>
@@ -559,7 +683,7 @@
       <w:r>
         <w:t xml:space="preserve">. New England Journal of Medicine 2002;347:1825–1833. doi:</w:t>
       </w:r>
-      <w:hyperlink r:id="rId22">
+      <w:hyperlink r:id="rId24">
         <w:r>
           <w:rPr>
             <w:rStyle w:val="Hyperlink"/>
@@ -571,14 +695,14 @@
         <w:t xml:space="preserve">.</w:t>
       </w:r>
     </w:p>
-    <w:bookmarkEnd w:id="23"/>
-    <w:bookmarkStart w:id="25" w:name="ref-Kirchhof2020"/>
+    <w:bookmarkEnd w:id="25"/>
+    <w:bookmarkStart w:id="27" w:name="ref-Kirchhof2020"/>
     <w:p>
       <w:pPr>
         <w:pStyle w:val="Bibliography"/>
       </w:pPr>
       <w:r>
-        <w:t xml:space="preserve">3.</w:t>
+        <w:t xml:space="preserve">4.</w:t>
       </w:r>
       <w:r>
         <w:t xml:space="preserve"> </w:t>
@@ -622,7 +746,7 @@
       <w:r>
         <w:t xml:space="preserve">. The New England Journal of Medicine 2020:1–11. doi:</w:t>
       </w:r>
-      <w:hyperlink r:id="rId24">
+      <w:hyperlink r:id="rId26">
         <w:r>
           <w:rPr>
             <w:rStyle w:val="Hyperlink"/>
@@ -634,14 +758,14 @@
         <w:t xml:space="preserve">.</w:t>
       </w:r>
     </w:p>
-    <w:bookmarkEnd w:id="25"/>
-    <w:bookmarkStart w:id="27" w:name="ref-Mehra2022"/>
+    <w:bookmarkEnd w:id="27"/>
+    <w:bookmarkStart w:id="29" w:name="ref-Shivkumar2017"/>
     <w:p>
       <w:pPr>
         <w:pStyle w:val="Bibliography"/>
       </w:pPr>
       <w:r>
-        <w:t xml:space="preserve">4.</w:t>
+        <w:t xml:space="preserve">5.</w:t>
       </w:r>
       <w:r>
         <w:t xml:space="preserve"> </w:t>
@@ -650,136 +774,49 @@
         <w:t xml:space="preserve">	</w:t>
       </w:r>
       <w:r>
-        <w:t xml:space="preserve">Mehra R, Tjurmina OA, Ajijola OA, Arora R, Bolser DC, Chapleau MW, et al. Research</w:t>
-      </w:r>
-      <w:r>
-        <w:t xml:space="preserve"> </w:t>
-      </w:r>
-      <w:r>
-        <w:t xml:space="preserve">Opportunities</w:t>
-      </w:r>
-      <w:r>
-        <w:t xml:space="preserve"> </w:t>
-      </w:r>
-      <w:r>
-        <w:t xml:space="preserve">in</w:t>
-      </w:r>
-      <w:r>
-        <w:t xml:space="preserve"> </w:t>
-      </w:r>
-      <w:r>
-        <w:t xml:space="preserve">Autonomic Neural Mechanisms</w:t>
-      </w:r>
-      <w:r>
-        <w:t xml:space="preserve"> </w:t>
-      </w:r>
-      <w:r>
-        <w:t xml:space="preserve">of</w:t>
-      </w:r>
-      <w:r>
-        <w:t xml:space="preserve"> </w:t>
-      </w:r>
-      <w:r>
-        <w:t xml:space="preserve">Cardiopulmonary Regulation</w:t>
-      </w:r>
-      <w:r>
-        <w:t xml:space="preserve">:</w:t>
-      </w:r>
-      <w:r>
-        <w:t xml:space="preserve"> </w:t>
-      </w:r>
-      <w:r>
-        <w:t xml:space="preserve">A Report From</w:t>
-      </w:r>
-      <w:r>
-        <w:t xml:space="preserve"> </w:t>
-      </w:r>
-      <w:r>
-        <w:t xml:space="preserve">the</w:t>
-      </w:r>
-      <w:r>
-        <w:t xml:space="preserve"> </w:t>
-      </w:r>
-      <w:r>
-        <w:t xml:space="preserve">National Heart</w:t>
-      </w:r>
-      <w:r>
-        <w:t xml:space="preserve">,</w:t>
-      </w:r>
-      <w:r>
-        <w:t xml:space="preserve"> </w:t>
-      </w:r>
-      <w:r>
-        <w:t xml:space="preserve">Lung</w:t>
-      </w:r>
-      <w:r>
-        <w:t xml:space="preserve">, and</w:t>
-      </w:r>
-      <w:r>
-        <w:t xml:space="preserve"> </w:t>
-      </w:r>
-      <w:r>
-        <w:t xml:space="preserve">Blood Institute</w:t>
-      </w:r>
-      <w:r>
-        <w:t xml:space="preserve"> </w:t>
-      </w:r>
-      <w:r>
-        <w:t xml:space="preserve">and the</w:t>
-      </w:r>
-      <w:r>
-        <w:t xml:space="preserve"> </w:t>
-      </w:r>
-      <w:r>
-        <w:t xml:space="preserve">National Institutes</w:t>
-      </w:r>
-      <w:r>
-        <w:t xml:space="preserve"> </w:t>
-      </w:r>
-      <w:r>
-        <w:t xml:space="preserve">of</w:t>
-      </w:r>
-      <w:r>
-        <w:t xml:space="preserve"> </w:t>
-      </w:r>
-      <w:r>
-        <w:t xml:space="preserve">Health Office</w:t>
-      </w:r>
-      <w:r>
-        <w:t xml:space="preserve"> </w:t>
-      </w:r>
-      <w:r>
-        <w:t xml:space="preserve">of the</w:t>
-      </w:r>
-      <w:r>
-        <w:t xml:space="preserve"> </w:t>
-      </w:r>
-      <w:r>
-        <w:t xml:space="preserve">Director Workshop</w:t>
-      </w:r>
-      <w:r>
-        <w:t xml:space="preserve">. JACC: Basic to Translational Science 2022;7:265–293. doi:</w:t>
-      </w:r>
-      <w:hyperlink r:id="rId26">
+        <w:t xml:space="preserve">Shivkumar K, Ardell JL. Vagal</w:t>
+      </w:r>
+      <w:r>
+        <w:t xml:space="preserve"> </w:t>
+      </w:r>
+      <w:r>
+        <w:t xml:space="preserve">Neuromodulation</w:t>
+      </w:r>
+      <w:r>
+        <w:t xml:space="preserve"> </w:t>
+      </w:r>
+      <w:r>
+        <w:t xml:space="preserve">for</w:t>
+      </w:r>
+      <w:r>
+        <w:t xml:space="preserve"> </w:t>
+      </w:r>
+      <w:r>
+        <w:t xml:space="preserve">Atrial Arrhythmias</w:t>
+      </w:r>
+      <w:r>
+        <w:t xml:space="preserve">. JACC: Clinical Electrophysiology 2017;3:939–941. doi:</w:t>
+      </w:r>
+      <w:hyperlink r:id="rId28">
         <w:r>
           <w:rPr>
             <w:rStyle w:val="Hyperlink"/>
           </w:rPr>
-          <w:t xml:space="preserve">10.1016/j.jacbts.2021.11.003</w:t>
+          <w:t xml:space="preserve">10.1016/j.jacep.2017.06.018</w:t>
         </w:r>
       </w:hyperlink>
       <w:r>
         <w:t xml:space="preserve">.</w:t>
       </w:r>
     </w:p>
-    <w:bookmarkEnd w:id="27"/>
-    <w:bookmarkStart w:id="29" w:name="ref-Andrade2014"/>
+    <w:bookmarkEnd w:id="29"/>
+    <w:bookmarkStart w:id="31" w:name="ref-Andrade2014"/>
     <w:p>
       <w:pPr>
         <w:pStyle w:val="Bibliography"/>
       </w:pPr>
       <w:r>
-        <w:t xml:space="preserve">5.</w:t>
+        <w:t xml:space="preserve">6.</w:t>
       </w:r>
       <w:r>
         <w:t xml:space="preserve"> </w:t>
@@ -790,7 +827,7 @@
       <w:r>
         <w:t xml:space="preserve">Andrade J, Khairy P, Dobrev D, Nattel S. The clinical profile and pathophysiology of atrial fibrillation: Relationships among clinical features, epidemiology, and mechanisms. Circulation Research 2014;114:1453–1468. doi:</w:t>
       </w:r>
-      <w:hyperlink r:id="rId28">
+      <w:hyperlink r:id="rId30">
         <w:r>
           <w:rPr>
             <w:rStyle w:val="Hyperlink"/>
@@ -802,14 +839,14 @@
         <w:t xml:space="preserve">.</w:t>
       </w:r>
     </w:p>
-    <w:bookmarkEnd w:id="29"/>
-    <w:bookmarkStart w:id="31" w:name="ref-Pastori2020"/>
+    <w:bookmarkEnd w:id="31"/>
+    <w:bookmarkStart w:id="33" w:name="ref-Pastori2020"/>
     <w:p>
       <w:pPr>
         <w:pStyle w:val="Bibliography"/>
       </w:pPr>
       <w:r>
-        <w:t xml:space="preserve">6.</w:t>
+        <w:t xml:space="preserve">7.</w:t>
       </w:r>
       <w:r>
         <w:t xml:space="preserve"> </w:t>
@@ -820,63 +857,12 @@
       <w:r>
         <w:t xml:space="preserve">Pastori D, Antonucci E, Milanese A, Violi F, Pignatelli P, Palareti G, et al. Clinical phenotypes of atrial fibrillation and risk of mortality: A cluster analysis. European Heart Journal 2020;41. doi:</w:t>
       </w:r>
-      <w:hyperlink r:id="rId30">
+      <w:hyperlink r:id="rId32">
         <w:r>
           <w:rPr>
             <w:rStyle w:val="Hyperlink"/>
           </w:rPr>
           <w:t xml:space="preserve">10.1093/ehjci/ehaa946.2893</w:t>
-        </w:r>
-      </w:hyperlink>
-      <w:r>
-        <w:t xml:space="preserve">.</w:t>
-      </w:r>
-    </w:p>
-    <w:bookmarkEnd w:id="31"/>
-    <w:bookmarkStart w:id="33" w:name="ref-Shivkumar2017"/>
-    <w:p>
-      <w:pPr>
-        <w:pStyle w:val="Bibliography"/>
-      </w:pPr>
-      <w:r>
-        <w:t xml:space="preserve">7.</w:t>
-      </w:r>
-      <w:r>
-        <w:t xml:space="preserve"> </w:t>
-      </w:r>
-      <w:r>
-        <w:t xml:space="preserve">	</w:t>
-      </w:r>
-      <w:r>
-        <w:t xml:space="preserve">Shivkumar K, Ardell JL. Vagal</w:t>
-      </w:r>
-      <w:r>
-        <w:t xml:space="preserve"> </w:t>
-      </w:r>
-      <w:r>
-        <w:t xml:space="preserve">Neuromodulation</w:t>
-      </w:r>
-      <w:r>
-        <w:t xml:space="preserve"> </w:t>
-      </w:r>
-      <w:r>
-        <w:t xml:space="preserve">for</w:t>
-      </w:r>
-      <w:r>
-        <w:t xml:space="preserve"> </w:t>
-      </w:r>
-      <w:r>
-        <w:t xml:space="preserve">Atrial Arrhythmias</w:t>
-      </w:r>
-      <w:r>
-        <w:t xml:space="preserve">. JACC: Clinical Electrophysiology 2017;3:939–941. doi:</w:t>
-      </w:r>
-      <w:hyperlink r:id="rId32">
-        <w:r>
-          <w:rPr>
-            <w:rStyle w:val="Hyperlink"/>
-          </w:rPr>
-          <w:t xml:space="preserve">10.1016/j.jacep.2017.06.018</w:t>
         </w:r>
       </w:hyperlink>
       <w:r>

--- a/k23/aims.docx
+++ b/k23/aims.docx
@@ -302,7 +302,7 @@
         <w:t xml:space="preserve"> </w:t>
       </w:r>
       <w:r>
-        <w:t xml:space="preserve">In a prospective subgroup in the AF Registry with paroxysmal AF, we will measure biomarkers of chronic, increased sympathetic activation during electrophysiology studies, including cardiac-specific levels of NPY and Gal.</w:t>
+        <w:t xml:space="preserve">In a prospective subgroup in the AF Registry with paroxysmal AF, we will measure biomarkers of acute, increased sympathetic activation and vagal withdrawal during electrophysiology studies, including cardiac-specific levels of NPY and Gal.</w:t>
       </w:r>
       <w:r>
         <w:t xml:space="preserve"> </w:t>
@@ -1296,37 +1296,7 @@
         <w:t xml:space="preserve">Stress-Induced Autonomic Dysfunction Is Associated With Cardiovascular Mortality</w:t>
       </w:r>
       <w:r>
-        <w:t xml:space="preserve">. Journal of the</w:t>
-      </w:r>
-      <w:r>
-        <w:t xml:space="preserve"> </w:t>
-      </w:r>
-      <w:r>
-        <w:t xml:space="preserve">American College</w:t>
-      </w:r>
-      <w:r>
-        <w:t xml:space="preserve"> </w:t>
-      </w:r>
-      <w:r>
-        <w:t xml:space="preserve">of</w:t>
-      </w:r>
-      <w:r>
-        <w:t xml:space="preserve"> </w:t>
-      </w:r>
-      <w:r>
-        <w:t xml:space="preserve">Cardiology</w:t>
-      </w:r>
-      <w:r>
-        <w:t xml:space="preserve">, vol. 81,</w:t>
-      </w:r>
-      <w:r>
-        <w:t xml:space="preserve"> </w:t>
-      </w:r>
-      <w:r>
-        <w:t xml:space="preserve">Elsevier BV</w:t>
-      </w:r>
-      <w:r>
-        <w:t xml:space="preserve">; 2023, p. 1146. doi:</w:t>
+        <w:t xml:space="preserve">. Journal of the American College of Cardiology 2023;81:1146. doi:</w:t>
       </w:r>
       <w:hyperlink r:id="rId48">
         <w:r>
